--- a/Task3.docx
+++ b/Task3.docx
@@ -471,219 +471,6 @@
     </w:p>
     <w:p>
       <w:pPr>
-        <w:spacing w:after="0" w:line="240" w:lineRule="auto"/>
-        <w:ind w:left="720"/>
-        <w:jc w:val="center"/>
-        <w:rPr>
-          <w:rFonts w:ascii="Times New Roman" w:eastAsia="Times New Roman" w:hAnsi="Times New Roman" w:cs="Times New Roman"/>
-          <w:sz w:val="24"/>
-          <w:szCs w:val="24"/>
-          <w:lang w:val="en-US"/>
-        </w:rPr>
-      </w:pPr>
-      <w:r>
-        <w:rPr>
-          <w:rFonts w:ascii="Times New Roman" w:eastAsia="Times New Roman" w:hAnsi="Times New Roman" w:cs="Times New Roman"/>
-          <w:sz w:val="24"/>
-          <w:szCs w:val="24"/>
-          <w:lang w:val="en-US"/>
-        </w:rPr>
-        <w:t xml:space="preserve"> </w:t>
-      </w:r>
-      <w:r>
-        <w:rPr>
-          <w:rFonts w:ascii="Times New Roman" w:eastAsia="Times New Roman" w:hAnsi="Times New Roman" w:cs="Times New Roman"/>
-          <w:noProof/>
-          <w:sz w:val="24"/>
-          <w:szCs w:val="24"/>
-          <w:lang w:val="en-US"/>
-        </w:rPr>
-        <w:drawing>
-          <wp:inline distT="0" distB="0" distL="0" distR="0">
-            <wp:extent cx="4152591" cy="2396044"/>
-            <wp:effectExtent l="19050" t="0" r="309" b="0"/>
-            <wp:docPr id="11" name="Picture 0" descr="nessusDownload1.png"/>
-            <wp:cNvGraphicFramePr>
-              <a:graphicFrameLocks xmlns:a="http://schemas.openxmlformats.org/drawingml/2006/main" noChangeAspect="1"/>
-            </wp:cNvGraphicFramePr>
-            <a:graphic xmlns:a="http://schemas.openxmlformats.org/drawingml/2006/main">
-              <a:graphicData uri="http://schemas.openxmlformats.org/drawingml/2006/picture">
-                <pic:pic xmlns:pic="http://schemas.openxmlformats.org/drawingml/2006/picture">
-                  <pic:nvPicPr>
-                    <pic:cNvPr id="0" name="nessusDownload1.png"/>
-                    <pic:cNvPicPr/>
-                  </pic:nvPicPr>
-                  <pic:blipFill>
-                    <a:blip r:embed="rId5"/>
-                    <a:stretch>
-                      <a:fillRect/>
-                    </a:stretch>
-                  </pic:blipFill>
-                  <pic:spPr>
-                    <a:xfrm>
-                      <a:off x="0" y="0"/>
-                      <a:ext cx="4153108" cy="2396343"/>
-                    </a:xfrm>
-                    <a:prstGeom prst="rect">
-                      <a:avLst/>
-                    </a:prstGeom>
-                  </pic:spPr>
-                </pic:pic>
-              </a:graphicData>
-            </a:graphic>
-          </wp:inline>
-        </w:drawing>
-      </w:r>
-    </w:p>
-    <w:p>
-      <w:pPr>
-        <w:spacing w:after="0" w:line="240" w:lineRule="auto"/>
-        <w:ind w:left="720"/>
-        <w:jc w:val="center"/>
-        <w:rPr>
-          <w:rFonts w:ascii="Times New Roman" w:eastAsia="Times New Roman" w:hAnsi="Times New Roman" w:cs="Times New Roman"/>
-          <w:sz w:val="24"/>
-          <w:szCs w:val="24"/>
-          <w:lang w:val="en-US"/>
-        </w:rPr>
-      </w:pPr>
-      <w:r>
-        <w:rPr>
-          <w:rFonts w:ascii="Times New Roman" w:eastAsia="Times New Roman" w:hAnsi="Times New Roman" w:cs="Times New Roman"/>
-          <w:sz w:val="24"/>
-          <w:szCs w:val="24"/>
-          <w:lang w:val="en-US"/>
-        </w:rPr>
-        <w:t>Nesses Download</w:t>
-      </w:r>
-    </w:p>
-    <w:p>
-      <w:pPr>
-        <w:spacing w:after="0" w:line="240" w:lineRule="auto"/>
-        <w:ind w:left="720"/>
-        <w:jc w:val="center"/>
-        <w:rPr>
-          <w:rFonts w:ascii="Times New Roman" w:eastAsia="Times New Roman" w:hAnsi="Times New Roman" w:cs="Times New Roman"/>
-          <w:sz w:val="24"/>
-          <w:szCs w:val="24"/>
-          <w:lang w:val="en-US"/>
-        </w:rPr>
-      </w:pPr>
-    </w:p>
-    <w:p>
-      <w:pPr>
-        <w:spacing w:after="0" w:line="240" w:lineRule="auto"/>
-        <w:ind w:left="720"/>
-        <w:jc w:val="center"/>
-        <w:rPr>
-          <w:rFonts w:ascii="Times New Roman" w:eastAsia="Times New Roman" w:hAnsi="Times New Roman" w:cs="Times New Roman"/>
-          <w:sz w:val="24"/>
-          <w:szCs w:val="24"/>
-          <w:lang w:val="en-US"/>
-        </w:rPr>
-      </w:pPr>
-      <w:r>
-        <w:rPr>
-          <w:rFonts w:ascii="Times New Roman" w:eastAsia="Times New Roman" w:hAnsi="Times New Roman" w:cs="Times New Roman"/>
-          <w:noProof/>
-          <w:sz w:val="24"/>
-          <w:szCs w:val="24"/>
-          <w:lang w:val="en-US"/>
-        </w:rPr>
-        <w:lastRenderedPageBreak/>
-        <w:drawing>
-          <wp:inline distT="0" distB="0" distL="0" distR="0">
-            <wp:extent cx="4122934" cy="2378932"/>
-            <wp:effectExtent l="19050" t="0" r="0" b="0"/>
-            <wp:docPr id="12" name="Picture 1" descr="s5.png"/>
-            <wp:cNvGraphicFramePr>
-              <a:graphicFrameLocks xmlns:a="http://schemas.openxmlformats.org/drawingml/2006/main" noChangeAspect="1"/>
-            </wp:cNvGraphicFramePr>
-            <a:graphic xmlns:a="http://schemas.openxmlformats.org/drawingml/2006/main">
-              <a:graphicData uri="http://schemas.openxmlformats.org/drawingml/2006/picture">
-                <pic:pic xmlns:pic="http://schemas.openxmlformats.org/drawingml/2006/picture">
-                  <pic:nvPicPr>
-                    <pic:cNvPr id="0" name="s5.png"/>
-                    <pic:cNvPicPr/>
-                  </pic:nvPicPr>
-                  <pic:blipFill>
-                    <a:blip r:embed="rId6"/>
-                    <a:stretch>
-                      <a:fillRect/>
-                    </a:stretch>
-                  </pic:blipFill>
-                  <pic:spPr>
-                    <a:xfrm>
-                      <a:off x="0" y="0"/>
-                      <a:ext cx="4123449" cy="2379229"/>
-                    </a:xfrm>
-                    <a:prstGeom prst="rect">
-                      <a:avLst/>
-                    </a:prstGeom>
-                  </pic:spPr>
-                </pic:pic>
-              </a:graphicData>
-            </a:graphic>
-          </wp:inline>
-        </w:drawing>
-      </w:r>
-    </w:p>
-    <w:p>
-      <w:pPr>
-        <w:spacing w:after="0" w:line="240" w:lineRule="auto"/>
-        <w:ind w:left="720"/>
-        <w:jc w:val="center"/>
-        <w:rPr>
-          <w:rFonts w:ascii="Times New Roman" w:eastAsia="Times New Roman" w:hAnsi="Times New Roman" w:cs="Times New Roman"/>
-          <w:sz w:val="24"/>
-          <w:szCs w:val="24"/>
-          <w:lang w:val="en-US"/>
-        </w:rPr>
-      </w:pPr>
-      <w:r>
-        <w:rPr>
-          <w:rFonts w:ascii="Times New Roman" w:eastAsia="Times New Roman" w:hAnsi="Times New Roman" w:cs="Times New Roman"/>
-          <w:sz w:val="24"/>
-          <w:szCs w:val="24"/>
-          <w:lang w:val="en-US"/>
-        </w:rPr>
-        <w:t xml:space="preserve">Setting up </w:t>
-      </w:r>
-      <w:proofErr w:type="spellStart"/>
-      <w:r>
-        <w:rPr>
-          <w:rFonts w:ascii="Times New Roman" w:eastAsia="Times New Roman" w:hAnsi="Times New Roman" w:cs="Times New Roman"/>
-          <w:sz w:val="24"/>
-          <w:szCs w:val="24"/>
-          <w:lang w:val="en-US"/>
-        </w:rPr>
-        <w:t>Nesus</w:t>
-      </w:r>
-      <w:proofErr w:type="spellEnd"/>
-      <w:r>
-        <w:rPr>
-          <w:rFonts w:ascii="Times New Roman" w:eastAsia="Times New Roman" w:hAnsi="Times New Roman" w:cs="Times New Roman"/>
-          <w:sz w:val="24"/>
-          <w:szCs w:val="24"/>
-          <w:lang w:val="en-US"/>
-        </w:rPr>
-        <w:t xml:space="preserve"> from Tenable</w:t>
-      </w:r>
-    </w:p>
-    <w:p>
-      <w:pPr>
-        <w:spacing w:before="100" w:beforeAutospacing="1" w:after="100" w:afterAutospacing="1" w:line="240" w:lineRule="auto"/>
-        <w:ind w:left="644"/>
-        <w:rPr>
-          <w:rFonts w:ascii="Times New Roman" w:eastAsia="Times New Roman" w:hAnsi="Times New Roman" w:cs="Times New Roman"/>
-          <w:sz w:val="24"/>
-          <w:szCs w:val="24"/>
-          <w:lang w:val="en-US"/>
-        </w:rPr>
-      </w:pPr>
-    </w:p>
-    <w:p>
-      <w:pPr>
         <w:numPr>
           <w:ilvl w:val="0"/>
           <w:numId w:val="1"/>
@@ -806,8 +593,8 @@
         </w:rPr>
         <w:drawing>
           <wp:inline distT="0" distB="0" distL="0" distR="0">
-            <wp:extent cx="4142706" cy="2390340"/>
-            <wp:effectExtent l="19050" t="0" r="0" b="0"/>
+            <wp:extent cx="4145658" cy="1205070"/>
+            <wp:effectExtent l="19050" t="0" r="7242" b="0"/>
             <wp:docPr id="18" name="Picture 2" descr="nessusDownload1.png"/>
             <wp:cNvGraphicFramePr>
               <a:graphicFrameLocks xmlns:a="http://schemas.openxmlformats.org/drawingml/2006/main" noChangeAspect="1"/>
@@ -821,6 +608,7 @@
                   </pic:nvPicPr>
                   <pic:blipFill>
                     <a:blip r:embed="rId5"/>
+                    <a:srcRect t="49346" b="253"/>
                     <a:stretch>
                       <a:fillRect/>
                     </a:stretch>
@@ -828,7 +616,7 @@
                   <pic:spPr>
                     <a:xfrm>
                       <a:off x="0" y="0"/>
-                      <a:ext cx="4143223" cy="2390638"/>
+                      <a:ext cx="4145658" cy="1205070"/>
                     </a:xfrm>
                     <a:prstGeom prst="rect">
                       <a:avLst/>
@@ -1134,8 +922,8 @@
         <w:lastRenderedPageBreak/>
         <w:drawing>
           <wp:inline distT="0" distB="0" distL="0" distR="0">
-            <wp:extent cx="4113049" cy="2373228"/>
-            <wp:effectExtent l="19050" t="0" r="1751" b="0"/>
+            <wp:extent cx="4113663" cy="2238042"/>
+            <wp:effectExtent l="19050" t="0" r="1137" b="0"/>
             <wp:docPr id="19" name="Picture 3" descr="s1.png"/>
             <wp:cNvGraphicFramePr>
               <a:graphicFrameLocks xmlns:a="http://schemas.openxmlformats.org/drawingml/2006/main" noChangeAspect="1"/>
@@ -1148,7 +936,8 @@
                     <pic:cNvPicPr/>
                   </pic:nvPicPr>
                   <pic:blipFill>
-                    <a:blip r:embed="rId7"/>
+                    <a:blip r:embed="rId6"/>
+                    <a:srcRect t="5660"/>
                     <a:stretch>
                       <a:fillRect/>
                     </a:stretch>
@@ -1156,7 +945,7 @@
                   <pic:spPr>
                     <a:xfrm>
                       <a:off x="0" y="0"/>
-                      <a:ext cx="4116606" cy="2375280"/>
+                      <a:ext cx="4113663" cy="2238042"/>
                     </a:xfrm>
                     <a:prstGeom prst="rect">
                       <a:avLst/>
@@ -1260,7 +1049,7 @@
                     <pic:cNvPicPr/>
                   </pic:nvPicPr>
                   <pic:blipFill>
-                    <a:blip r:embed="rId8" cstate="print"/>
+                    <a:blip r:embed="rId7" cstate="print"/>
                     <a:stretch>
                       <a:fillRect/>
                     </a:stretch>
@@ -1500,7 +1289,6 @@
       <w:pPr>
         <w:spacing w:after="0" w:line="240" w:lineRule="auto"/>
         <w:ind w:left="720"/>
-        <w:jc w:val="center"/>
         <w:rPr>
           <w:rFonts w:ascii="Times New Roman" w:eastAsia="Times New Roman" w:hAnsi="Times New Roman" w:cs="Times New Roman"/>
           <w:sz w:val="24"/>
@@ -1517,10 +1305,18 @@
           <w:lang w:val="en-US"/>
         </w:rPr>
         <w:drawing>
-          <wp:inline distT="0" distB="0" distL="0" distR="0">
-            <wp:extent cx="4076408" cy="2233759"/>
-            <wp:effectExtent l="19050" t="0" r="292" b="0"/>
-            <wp:docPr id="21" name="Picture 5" descr="browser.png"/>
+          <wp:anchor distT="0" distB="0" distL="114300" distR="114300" simplePos="0" relativeHeight="251658240" behindDoc="0" locked="0" layoutInCell="1" allowOverlap="1">
+            <wp:simplePos x="0" y="0"/>
+            <wp:positionH relativeFrom="column">
+              <wp:posOffset>914400</wp:posOffset>
+            </wp:positionH>
+            <wp:positionV relativeFrom="paragraph">
+              <wp:align>top</wp:align>
+            </wp:positionV>
+            <wp:extent cx="4127491" cy="2080109"/>
+            <wp:effectExtent l="19050" t="0" r="6359" b="0"/>
+            <wp:wrapSquare wrapText="bothSides"/>
+            <wp:docPr id="35" name="Picture 1" descr="s5.png"/>
             <wp:cNvGraphicFramePr>
               <a:graphicFrameLocks xmlns:a="http://schemas.openxmlformats.org/drawingml/2006/main" noChangeAspect="1"/>
             </wp:cNvGraphicFramePr>
@@ -1528,11 +1324,12 @@
               <a:graphicData uri="http://schemas.openxmlformats.org/drawingml/2006/picture">
                 <pic:pic xmlns:pic="http://schemas.openxmlformats.org/drawingml/2006/picture">
                   <pic:nvPicPr>
-                    <pic:cNvPr id="0" name="browser.png"/>
+                    <pic:cNvPr id="0" name="s5.png"/>
                     <pic:cNvPicPr/>
                   </pic:nvPicPr>
                   <pic:blipFill>
-                    <a:blip r:embed="rId9"/>
+                    <a:blip r:embed="rId8"/>
+                    <a:srcRect t="12528"/>
                     <a:stretch>
                       <a:fillRect/>
                     </a:stretch>
@@ -1540,7 +1337,7 @@
                   <pic:spPr>
                     <a:xfrm>
                       <a:off x="0" y="0"/>
-                      <a:ext cx="4079708" cy="2235568"/>
+                      <a:ext cx="4127491" cy="2080109"/>
                     </a:xfrm>
                     <a:prstGeom prst="rect">
                       <a:avLst/>
@@ -1549,8 +1346,17 @@
                 </pic:pic>
               </a:graphicData>
             </a:graphic>
-          </wp:inline>
+          </wp:anchor>
         </w:drawing>
+      </w:r>
+      <w:r>
+        <w:rPr>
+          <w:rFonts w:ascii="Times New Roman" w:eastAsia="Times New Roman" w:hAnsi="Times New Roman" w:cs="Times New Roman"/>
+          <w:sz w:val="24"/>
+          <w:szCs w:val="24"/>
+          <w:lang w:val="en-US"/>
+        </w:rPr>
+        <w:br w:type="textWrapping" w:clear="all"/>
       </w:r>
     </w:p>
     <w:p>
@@ -1572,7 +1378,7 @@
           <w:szCs w:val="24"/>
           <w:lang w:val="en-US"/>
         </w:rPr>
-        <w:t xml:space="preserve">Accessed the </w:t>
+        <w:t xml:space="preserve">Setting up </w:t>
       </w:r>
       <w:proofErr w:type="spellStart"/>
       <w:r>
@@ -1582,7 +1388,7 @@
           <w:szCs w:val="24"/>
           <w:lang w:val="en-US"/>
         </w:rPr>
-        <w:t>Nessus</w:t>
+        <w:t>Nesus</w:t>
       </w:r>
       <w:proofErr w:type="spellEnd"/>
       <w:r>
@@ -1592,7 +1398,7 @@
           <w:szCs w:val="24"/>
           <w:lang w:val="en-US"/>
         </w:rPr>
-        <w:t xml:space="preserve"> web interface</w:t>
+        <w:t xml:space="preserve"> from Tenable</w:t>
       </w:r>
     </w:p>
     <w:p>
@@ -1625,6 +1431,135 @@
     </w:p>
     <w:p>
       <w:pPr>
+        <w:tabs>
+          <w:tab w:val="left" w:pos="916"/>
+          <w:tab w:val="left" w:pos="1832"/>
+          <w:tab w:val="left" w:pos="2748"/>
+          <w:tab w:val="left" w:pos="3664"/>
+          <w:tab w:val="left" w:pos="4580"/>
+          <w:tab w:val="left" w:pos="5496"/>
+          <w:tab w:val="left" w:pos="6412"/>
+          <w:tab w:val="left" w:pos="7328"/>
+          <w:tab w:val="left" w:pos="8244"/>
+          <w:tab w:val="left" w:pos="9160"/>
+          <w:tab w:val="left" w:pos="10076"/>
+          <w:tab w:val="left" w:pos="10992"/>
+          <w:tab w:val="left" w:pos="11908"/>
+          <w:tab w:val="left" w:pos="12824"/>
+          <w:tab w:val="left" w:pos="13740"/>
+          <w:tab w:val="left" w:pos="14656"/>
+        </w:tabs>
+        <w:spacing w:after="0" w:line="240" w:lineRule="auto"/>
+        <w:rPr>
+          <w:rFonts w:ascii="Times New Roman" w:eastAsia="Times New Roman" w:hAnsi="Times New Roman" w:cs="Times New Roman"/>
+          <w:sz w:val="24"/>
+          <w:lang w:val="en-US"/>
+        </w:rPr>
+      </w:pPr>
+    </w:p>
+    <w:p>
+      <w:pPr>
+        <w:spacing w:after="0" w:line="240" w:lineRule="auto"/>
+        <w:ind w:left="720"/>
+        <w:jc w:val="center"/>
+        <w:rPr>
+          <w:rFonts w:ascii="Times New Roman" w:eastAsia="Times New Roman" w:hAnsi="Times New Roman" w:cs="Times New Roman"/>
+          <w:sz w:val="24"/>
+          <w:szCs w:val="24"/>
+          <w:lang w:val="en-US"/>
+        </w:rPr>
+      </w:pPr>
+      <w:r>
+        <w:rPr>
+          <w:rFonts w:ascii="Times New Roman" w:eastAsia="Times New Roman" w:hAnsi="Times New Roman" w:cs="Times New Roman"/>
+          <w:noProof/>
+          <w:sz w:val="24"/>
+          <w:szCs w:val="24"/>
+          <w:lang w:val="en-US"/>
+        </w:rPr>
+        <w:lastRenderedPageBreak/>
+        <w:drawing>
+          <wp:inline distT="0" distB="0" distL="0" distR="0">
+            <wp:extent cx="4076567" cy="2065393"/>
+            <wp:effectExtent l="19050" t="0" r="133" b="0"/>
+            <wp:docPr id="21" name="Picture 5" descr="browser.png"/>
+            <wp:cNvGraphicFramePr>
+              <a:graphicFrameLocks xmlns:a="http://schemas.openxmlformats.org/drawingml/2006/main" noChangeAspect="1"/>
+            </wp:cNvGraphicFramePr>
+            <a:graphic xmlns:a="http://schemas.openxmlformats.org/drawingml/2006/main">
+              <a:graphicData uri="http://schemas.openxmlformats.org/drawingml/2006/picture">
+                <pic:pic xmlns:pic="http://schemas.openxmlformats.org/drawingml/2006/picture">
+                  <pic:nvPicPr>
+                    <pic:cNvPr id="0" name="browser.png"/>
+                    <pic:cNvPicPr/>
+                  </pic:nvPicPr>
+                  <pic:blipFill>
+                    <a:blip r:embed="rId9"/>
+                    <a:srcRect t="7582"/>
+                    <a:stretch>
+                      <a:fillRect/>
+                    </a:stretch>
+                  </pic:blipFill>
+                  <pic:spPr>
+                    <a:xfrm>
+                      <a:off x="0" y="0"/>
+                      <a:ext cx="4076567" cy="2065393"/>
+                    </a:xfrm>
+                    <a:prstGeom prst="rect">
+                      <a:avLst/>
+                    </a:prstGeom>
+                  </pic:spPr>
+                </pic:pic>
+              </a:graphicData>
+            </a:graphic>
+          </wp:inline>
+        </w:drawing>
+      </w:r>
+    </w:p>
+    <w:p>
+      <w:pPr>
+        <w:spacing w:after="0" w:line="240" w:lineRule="auto"/>
+        <w:ind w:left="720"/>
+        <w:jc w:val="center"/>
+        <w:rPr>
+          <w:rFonts w:ascii="Times New Roman" w:eastAsia="Times New Roman" w:hAnsi="Times New Roman" w:cs="Times New Roman"/>
+          <w:sz w:val="24"/>
+          <w:szCs w:val="24"/>
+          <w:lang w:val="en-US"/>
+        </w:rPr>
+      </w:pPr>
+      <w:r>
+        <w:rPr>
+          <w:rFonts w:ascii="Times New Roman" w:eastAsia="Times New Roman" w:hAnsi="Times New Roman" w:cs="Times New Roman"/>
+          <w:sz w:val="24"/>
+          <w:szCs w:val="24"/>
+          <w:lang w:val="en-US"/>
+        </w:rPr>
+        <w:t xml:space="preserve">Accessed the </w:t>
+      </w:r>
+      <w:proofErr w:type="spellStart"/>
+      <w:r>
+        <w:rPr>
+          <w:rFonts w:ascii="Times New Roman" w:eastAsia="Times New Roman" w:hAnsi="Times New Roman" w:cs="Times New Roman"/>
+          <w:sz w:val="24"/>
+          <w:szCs w:val="24"/>
+          <w:lang w:val="en-US"/>
+        </w:rPr>
+        <w:t>Nessus</w:t>
+      </w:r>
+      <w:proofErr w:type="spellEnd"/>
+      <w:r>
+        <w:rPr>
+          <w:rFonts w:ascii="Times New Roman" w:eastAsia="Times New Roman" w:hAnsi="Times New Roman" w:cs="Times New Roman"/>
+          <w:sz w:val="24"/>
+          <w:szCs w:val="24"/>
+          <w:lang w:val="en-US"/>
+        </w:rPr>
+        <w:t xml:space="preserve"> web interface</w:t>
+      </w:r>
+    </w:p>
+    <w:p>
+      <w:pPr>
         <w:numPr>
           <w:ilvl w:val="0"/>
           <w:numId w:val="3"/>
@@ -1644,7 +1579,6 @@
           <w:szCs w:val="24"/>
           <w:lang w:val="en-US"/>
         </w:rPr>
-        <w:lastRenderedPageBreak/>
         <w:t xml:space="preserve">Waited for </w:t>
       </w:r>
       <w:proofErr w:type="spellStart"/>
@@ -1687,8 +1621,8 @@
         </w:rPr>
         <w:drawing>
           <wp:inline distT="0" distB="0" distL="0" distR="0">
-            <wp:extent cx="4209364" cy="2313185"/>
-            <wp:effectExtent l="19050" t="0" r="686" b="0"/>
+            <wp:extent cx="4210214" cy="2151718"/>
+            <wp:effectExtent l="19050" t="0" r="0" b="0"/>
             <wp:docPr id="24" name="Picture 6" descr="s8.png"/>
             <wp:cNvGraphicFramePr>
               <a:graphicFrameLocks xmlns:a="http://schemas.openxmlformats.org/drawingml/2006/main" noChangeAspect="1"/>
@@ -1702,7 +1636,7 @@
                   </pic:nvPicPr>
                   <pic:blipFill>
                     <a:blip r:embed="rId10"/>
-                    <a:srcRect t="4684"/>
+                    <a:srcRect t="11398"/>
                     <a:stretch>
                       <a:fillRect/>
                     </a:stretch>
@@ -1710,7 +1644,7 @@
                   <pic:spPr>
                     <a:xfrm>
                       <a:off x="0" y="0"/>
-                      <a:ext cx="4209364" cy="2313185"/>
+                      <a:ext cx="4210214" cy="2151718"/>
                     </a:xfrm>
                     <a:prstGeom prst="rect">
                       <a:avLst/>
@@ -1812,8 +1746,8 @@
         </w:rPr>
         <w:drawing>
           <wp:inline distT="0" distB="0" distL="0" distR="0">
-            <wp:extent cx="4286044" cy="2339593"/>
-            <wp:effectExtent l="19050" t="0" r="206" b="0"/>
+            <wp:extent cx="4287582" cy="2186887"/>
+            <wp:effectExtent l="19050" t="0" r="0" b="0"/>
             <wp:docPr id="25" name="Picture 7" descr="s9.1.png"/>
             <wp:cNvGraphicFramePr>
               <a:graphicFrameLocks xmlns:a="http://schemas.openxmlformats.org/drawingml/2006/main" noChangeAspect="1"/>
@@ -1827,7 +1761,7 @@
                   </pic:nvPicPr>
                   <pic:blipFill>
                     <a:blip r:embed="rId11"/>
-                    <a:srcRect t="5381"/>
+                    <a:srcRect t="11585"/>
                     <a:stretch>
                       <a:fillRect/>
                     </a:stretch>
@@ -1835,7 +1769,7 @@
                   <pic:spPr>
                     <a:xfrm>
                       <a:off x="0" y="0"/>
-                      <a:ext cx="4286982" cy="2340105"/>
+                      <a:ext cx="4287582" cy="2186887"/>
                     </a:xfrm>
                     <a:prstGeom prst="rect">
                       <a:avLst/>
@@ -1974,80 +1908,20 @@
     </w:p>
     <w:p>
       <w:pPr>
-        <w:spacing w:before="100" w:beforeAutospacing="1" w:after="100" w:afterAutospacing="1" w:line="240" w:lineRule="auto"/>
-        <w:ind w:left="360"/>
-        <w:rPr>
-          <w:rFonts w:ascii="Times New Roman" w:eastAsia="Times New Roman" w:hAnsi="Times New Roman" w:cs="Times New Roman"/>
-          <w:sz w:val="24"/>
-          <w:szCs w:val="24"/>
-          <w:lang w:val="en-US"/>
-        </w:rPr>
-      </w:pPr>
-    </w:p>
-    <w:p>
-      <w:pPr>
-        <w:spacing w:before="100" w:beforeAutospacing="1" w:after="100" w:afterAutospacing="1" w:line="240" w:lineRule="auto"/>
-        <w:ind w:left="360"/>
-        <w:rPr>
-          <w:rFonts w:ascii="Times New Roman" w:eastAsia="Times New Roman" w:hAnsi="Times New Roman" w:cs="Times New Roman"/>
-          <w:sz w:val="24"/>
-          <w:szCs w:val="24"/>
-          <w:lang w:val="en-US"/>
-        </w:rPr>
-      </w:pPr>
-    </w:p>
-    <w:p>
-      <w:pPr>
-        <w:spacing w:before="100" w:beforeAutospacing="1" w:after="100" w:afterAutospacing="1" w:line="240" w:lineRule="auto"/>
-        <w:ind w:left="360"/>
-        <w:rPr>
-          <w:rFonts w:ascii="Times New Roman" w:eastAsia="Times New Roman" w:hAnsi="Times New Roman" w:cs="Times New Roman"/>
-          <w:sz w:val="24"/>
-          <w:szCs w:val="24"/>
-          <w:lang w:val="en-US"/>
-        </w:rPr>
-      </w:pPr>
-    </w:p>
-    <w:p>
-      <w:pPr>
-        <w:spacing w:before="100" w:beforeAutospacing="1" w:after="100" w:afterAutospacing="1" w:line="240" w:lineRule="auto"/>
-        <w:ind w:left="360"/>
-        <w:rPr>
-          <w:rFonts w:ascii="Times New Roman" w:eastAsia="Times New Roman" w:hAnsi="Times New Roman" w:cs="Times New Roman"/>
-          <w:sz w:val="24"/>
-          <w:szCs w:val="24"/>
-          <w:lang w:val="en-US"/>
-        </w:rPr>
-      </w:pPr>
-    </w:p>
-    <w:p>
-      <w:pPr>
-        <w:spacing w:before="100" w:beforeAutospacing="1" w:after="100" w:afterAutospacing="1" w:line="240" w:lineRule="auto"/>
-        <w:ind w:left="360"/>
-        <w:rPr>
-          <w:rFonts w:ascii="Times New Roman" w:eastAsia="Times New Roman" w:hAnsi="Times New Roman" w:cs="Times New Roman"/>
-          <w:sz w:val="24"/>
-          <w:szCs w:val="24"/>
-          <w:lang w:val="en-US"/>
-        </w:rPr>
-      </w:pPr>
-    </w:p>
-    <w:p>
-      <w:pPr>
-        <w:spacing w:before="100" w:beforeAutospacing="1" w:after="100" w:afterAutospacing="1" w:line="240" w:lineRule="auto"/>
-        <w:ind w:left="360"/>
-        <w:rPr>
-          <w:rFonts w:ascii="Times New Roman" w:eastAsia="Times New Roman" w:hAnsi="Times New Roman" w:cs="Times New Roman"/>
-          <w:sz w:val="24"/>
-          <w:szCs w:val="24"/>
-          <w:lang w:val="en-US"/>
-        </w:rPr>
-      </w:pPr>
-    </w:p>
-    <w:p>
-      <w:pPr>
-        <w:spacing w:before="100" w:beforeAutospacing="1" w:after="100" w:afterAutospacing="1" w:line="240" w:lineRule="auto"/>
-        <w:ind w:left="360"/>
+        <w:spacing w:after="0" w:line="240" w:lineRule="auto"/>
+        <w:ind w:left="720" w:firstLine="720"/>
+        <w:rPr>
+          <w:rFonts w:ascii="Times New Roman" w:eastAsia="Times New Roman" w:hAnsi="Times New Roman" w:cs="Times New Roman"/>
+          <w:sz w:val="24"/>
+          <w:szCs w:val="24"/>
+          <w:lang w:val="en-US"/>
+        </w:rPr>
+      </w:pPr>
+    </w:p>
+    <w:p>
+      <w:pPr>
+        <w:spacing w:after="0" w:line="240" w:lineRule="auto"/>
+        <w:ind w:left="720" w:firstLine="720"/>
         <w:rPr>
           <w:rFonts w:ascii="Times New Roman" w:eastAsia="Times New Roman" w:hAnsi="Times New Roman" w:cs="Times New Roman"/>
           <w:sz w:val="24"/>
@@ -2295,8 +2169,8 @@
         </w:rPr>
         <w:drawing>
           <wp:inline distT="0" distB="0" distL="0" distR="0">
-            <wp:extent cx="4323046" cy="2372497"/>
-            <wp:effectExtent l="19050" t="0" r="1304" b="0"/>
+            <wp:extent cx="4324594" cy="2180027"/>
+            <wp:effectExtent l="19050" t="0" r="0" b="0"/>
             <wp:docPr id="30" name="Picture 29" descr="vulns.png"/>
             <wp:cNvGraphicFramePr>
               <a:graphicFrameLocks xmlns:a="http://schemas.openxmlformats.org/drawingml/2006/main" noChangeAspect="1"/>
@@ -2310,7 +2184,7 @@
                   </pic:nvPicPr>
                   <pic:blipFill>
                     <a:blip r:embed="rId13"/>
-                    <a:srcRect t="4762"/>
+                    <a:srcRect t="12537"/>
                     <a:stretch>
                       <a:fillRect/>
                     </a:stretch>
@@ -2318,7 +2192,7 @@
                   <pic:spPr>
                     <a:xfrm>
                       <a:off x="0" y="0"/>
-                      <a:ext cx="4323046" cy="2372497"/>
+                      <a:ext cx="4324594" cy="2180027"/>
                     </a:xfrm>
                     <a:prstGeom prst="rect">
                       <a:avLst/>
@@ -2495,8 +2369,8 @@
         </w:rPr>
         <w:drawing>
           <wp:inline distT="0" distB="0" distL="0" distR="0">
-            <wp:extent cx="4754248" cy="2743200"/>
-            <wp:effectExtent l="19050" t="0" r="8252" b="0"/>
+            <wp:extent cx="4754249" cy="2410141"/>
+            <wp:effectExtent l="19050" t="0" r="8251" b="0"/>
             <wp:docPr id="32" name="Picture 31" descr="rem.png"/>
             <wp:cNvGraphicFramePr>
               <a:graphicFrameLocks xmlns:a="http://schemas.openxmlformats.org/drawingml/2006/main" noChangeAspect="1"/>
@@ -2510,6 +2384,7 @@
                   </pic:nvPicPr>
                   <pic:blipFill>
                     <a:blip r:embed="rId15"/>
+                    <a:srcRect t="12141"/>
                     <a:stretch>
                       <a:fillRect/>
                     </a:stretch>
@@ -2517,7 +2392,7 @@
                   <pic:spPr>
                     <a:xfrm>
                       <a:off x="0" y="0"/>
-                      <a:ext cx="4754840" cy="2743542"/>
+                      <a:ext cx="4754249" cy="2410141"/>
                     </a:xfrm>
                     <a:prstGeom prst="rect">
                       <a:avLst/>
@@ -2561,6 +2436,7 @@
         <w:jc w:val="center"/>
         <w:rPr>
           <w:rFonts w:ascii="Times New Roman" w:eastAsia="Times New Roman" w:hAnsi="Times New Roman" w:cs="Times New Roman"/>
+          <w:noProof/>
           <w:sz w:val="24"/>
           <w:szCs w:val="24"/>
           <w:lang w:val="en-US"/>
@@ -2574,37 +2450,22 @@
         <w:jc w:val="center"/>
         <w:rPr>
           <w:rFonts w:ascii="Times New Roman" w:eastAsia="Times New Roman" w:hAnsi="Times New Roman" w:cs="Times New Roman"/>
+          <w:sz w:val="24"/>
+          <w:szCs w:val="24"/>
+          <w:lang w:val="en-US"/>
+        </w:rPr>
+      </w:pPr>
+      <w:r>
+        <w:rPr>
+          <w:rFonts w:ascii="Times New Roman" w:eastAsia="Times New Roman" w:hAnsi="Times New Roman" w:cs="Times New Roman"/>
           <w:noProof/>
           <w:sz w:val="24"/>
           <w:szCs w:val="24"/>
           <w:lang w:val="en-US"/>
         </w:rPr>
-      </w:pPr>
-    </w:p>
-    <w:p>
-      <w:pPr>
-        <w:spacing w:after="0" w:line="240" w:lineRule="auto"/>
-        <w:ind w:left="720"/>
-        <w:jc w:val="center"/>
-        <w:rPr>
-          <w:rFonts w:ascii="Times New Roman" w:eastAsia="Times New Roman" w:hAnsi="Times New Roman" w:cs="Times New Roman"/>
-          <w:sz w:val="24"/>
-          <w:szCs w:val="24"/>
-          <w:lang w:val="en-US"/>
-        </w:rPr>
-      </w:pPr>
-      <w:r>
-        <w:rPr>
-          <w:rFonts w:ascii="Times New Roman" w:eastAsia="Times New Roman" w:hAnsi="Times New Roman" w:cs="Times New Roman"/>
-          <w:noProof/>
-          <w:sz w:val="24"/>
-          <w:szCs w:val="24"/>
-          <w:lang w:val="en-US"/>
-        </w:rPr>
-        <w:lastRenderedPageBreak/>
         <w:drawing>
           <wp:inline distT="0" distB="0" distL="0" distR="0">
-            <wp:extent cx="4752610" cy="2742255"/>
+            <wp:extent cx="4752785" cy="2570615"/>
             <wp:effectExtent l="19050" t="0" r="0" b="0"/>
             <wp:docPr id="33" name="Picture 32" descr="notes.png"/>
             <wp:cNvGraphicFramePr>
@@ -2619,6 +2480,7 @@
                   </pic:nvPicPr>
                   <pic:blipFill>
                     <a:blip r:embed="rId16"/>
+                    <a:srcRect t="6291"/>
                     <a:stretch>
                       <a:fillRect/>
                     </a:stretch>
@@ -2626,7 +2488,7 @@
                   <pic:spPr>
                     <a:xfrm>
                       <a:off x="0" y="0"/>
-                      <a:ext cx="4753202" cy="2742597"/>
+                      <a:ext cx="4752785" cy="2570615"/>
                     </a:xfrm>
                     <a:prstGeom prst="rect">
                       <a:avLst/>
@@ -2717,6 +2579,7 @@
           <w:szCs w:val="36"/>
           <w:lang w:val="en-US"/>
         </w:rPr>
+        <w:lastRenderedPageBreak/>
         <w:t>4. Commands Used &amp; Purpose</w:t>
       </w:r>
     </w:p>
@@ -3910,7 +3773,6 @@
           <w:szCs w:val="24"/>
           <w:lang w:val="en-US"/>
         </w:rPr>
-        <w:lastRenderedPageBreak/>
         <w:t xml:space="preserve">Based on the completed </w:t>
       </w:r>
       <w:proofErr w:type="spellStart"/>
@@ -4639,6 +4501,7 @@
           <w:szCs w:val="24"/>
           <w:lang w:val="en-US"/>
         </w:rPr>
+        <w:lastRenderedPageBreak/>
         <w:t>OpenSSL</w:t>
       </w:r>
       <w:proofErr w:type="spellEnd"/>
@@ -5136,7 +4999,6 @@
           <w:szCs w:val="24"/>
           <w:lang w:val="en-US"/>
         </w:rPr>
-        <w:lastRenderedPageBreak/>
         <w:t>Severity:</w:t>
       </w:r>
       <w:r>
@@ -5488,7 +5350,11 @@
           <w:lang w:val="en-US"/>
         </w:rPr>
       </w:pPr>
-      <w:r>
+    </w:p>
+    <w:p>
+      <w:pPr>
+        <w:spacing w:before="100" w:beforeAutospacing="1" w:after="100" w:afterAutospacing="1" w:line="240" w:lineRule="auto"/>
+        <w:outlineLvl w:val="1"/>
         <w:rPr>
           <w:rFonts w:ascii="Times New Roman" w:eastAsia="Times New Roman" w:hAnsi="Times New Roman" w:cs="Times New Roman"/>
           <w:b/>
@@ -5497,6 +5363,30 @@
           <w:szCs w:val="36"/>
           <w:lang w:val="en-US"/>
         </w:rPr>
+      </w:pPr>
+    </w:p>
+    <w:p>
+      <w:pPr>
+        <w:spacing w:before="100" w:beforeAutospacing="1" w:after="100" w:afterAutospacing="1" w:line="240" w:lineRule="auto"/>
+        <w:outlineLvl w:val="1"/>
+        <w:rPr>
+          <w:rFonts w:ascii="Times New Roman" w:eastAsia="Times New Roman" w:hAnsi="Times New Roman" w:cs="Times New Roman"/>
+          <w:b/>
+          <w:bCs/>
+          <w:sz w:val="36"/>
+          <w:szCs w:val="36"/>
+          <w:lang w:val="en-US"/>
+        </w:rPr>
+      </w:pPr>
+      <w:r>
+        <w:rPr>
+          <w:rFonts w:ascii="Times New Roman" w:eastAsia="Times New Roman" w:hAnsi="Times New Roman" w:cs="Times New Roman"/>
+          <w:b/>
+          <w:bCs/>
+          <w:sz w:val="36"/>
+          <w:szCs w:val="36"/>
+          <w:lang w:val="en-US"/>
+        </w:rPr>
         <w:t>8. Research and Mitigation</w:t>
       </w:r>
     </w:p>
@@ -5517,6 +5407,7 @@
           <w:szCs w:val="24"/>
           <w:lang w:val="en-US"/>
         </w:rPr>
+        <w:lastRenderedPageBreak/>
         <w:t xml:space="preserve">Mitigations were taken directly from </w:t>
       </w:r>
       <w:proofErr w:type="spellStart"/>
